--- a/dataExp/实验一顺序表与链表.docx
+++ b/dataExp/实验一顺序表与链表.docx
@@ -494,33 +494,33 @@
         <w:rPr>
           <w:rFonts w:hint="eastAsia"/>
         </w:rPr>
-        <w:t>int InitList_sq(Sqlist *L); /*                             */</w:t>
-      </w:r>
-    </w:p>
-    <w:p>
-      <w:pPr>
-        <w:rPr>
-          <w:rFonts w:hint="eastAsia"/>
-        </w:rPr>
-      </w:pPr>
-      <w:r>
-        <w:rPr>
-          <w:rFonts w:hint="eastAsia"/>
-        </w:rPr>
-        <w:t>int CreateList_sq(Sqlist *L,int n); /*                     */</w:t>
-      </w:r>
-    </w:p>
-    <w:p>
-      <w:pPr>
-        <w:rPr>
-          <w:rFonts w:hint="eastAsia"/>
-        </w:rPr>
-      </w:pPr>
-      <w:r>
-        <w:rPr>
-          <w:rFonts w:hint="eastAsia"/>
-        </w:rPr>
-        <w:t>int ListInsert_sq(Sqlist *L,int i,ElemType e);/*                 */</w:t>
+        <w:t>int InitList_sq(Sqlist *L); /*初始化顺序表*/</w:t>
+      </w:r>
+    </w:p>
+    <w:p>
+      <w:pPr>
+        <w:rPr>
+          <w:rFonts w:hint="eastAsia"/>
+        </w:rPr>
+      </w:pPr>
+      <w:r>
+        <w:rPr>
+          <w:rFonts w:hint="eastAsia"/>
+        </w:rPr>
+        <w:t>int CreateList_sq(Sqlist *L,int n); /*创建顺序表并手动分配元素*/</w:t>
+      </w:r>
+    </w:p>
+    <w:p>
+      <w:pPr>
+        <w:rPr>
+          <w:rFonts w:hint="eastAsia"/>
+        </w:rPr>
+      </w:pPr>
+      <w:r>
+        <w:rPr>
+          <w:rFonts w:hint="eastAsia"/>
+        </w:rPr>
+        <w:t>int ListInsert_sq(Sqlist *L,int i,ElemType e);/*插入指定元素到顺序表指定位置*/</w:t>
       </w:r>
     </w:p>
     <w:p>
@@ -1652,16 +1652,14 @@
         <w:rPr>
           <w:rFonts w:hint="default"/>
         </w:rPr>
-        <w:t>算法分析：</w:t>
-      </w:r>
-    </w:p>
-    <w:p>
-      <w:pPr>
-        <w:jc w:val="left"/>
-        <w:rPr>
-          <w:rFonts w:hint="default"/>
-        </w:rPr>
-      </w:pPr>
+        <w:t>算法分析：对顺序表进行初始化，为顺序表分配一个预定义大小的数组空间，并将当前顺序表长度设为0，如果元素个数大于分配的存储容量则再对容量进行扩充</w:t>
+      </w:r>
+      <w:r>
+        <w:rPr>
+          <w:rFonts w:hint="default"/>
+        </w:rPr>
+        <w:t>。再创建顺序表，并分配元素。在顺序表的第i个位置加入元素e，那么原来在第i个位置的元素就要移到i+1个位置中，依次向后推。移完后顺序表长度+1。关键是如何移动的问题，如果从先插人e再移动，则插入后第i个位置的值是e，原先第i个位置的值就不知道了，因为存储空间被e占用了，因此移动前还需要用个地址保存原先位置上的值。我采用高低址向低地址移动，先将顺序表最后一个位置(假设为p)的值传入(P+1)中，这样位置p就空出来了，将p-1的值放入p中，以此类推，最后第i个位置也空出来了，将e放入其中，这样就完成了顺序表的插入工作。</w:t>
+      </w:r>
     </w:p>
     <w:p>
       <w:pPr>
@@ -1974,18 +1972,402 @@
           <w:rFonts w:hint="eastAsia"/>
         </w:rPr>
       </w:pPr>
-    </w:p>
-    <w:p>
-      <w:pPr>
-        <w:numPr>
-          <w:ilvl w:val="0"/>
-          <w:numId w:val="0"/>
-        </w:numPr>
-        <w:jc w:val="left"/>
-        <w:rPr>
-          <w:rFonts w:hint="eastAsia"/>
-        </w:rPr>
-      </w:pPr>
+      <w:r>
+        <w:rPr>
+          <w:rFonts w:hint="default"/>
+        </w:rPr>
+        <w:t>运行截图：</w:t>
+      </w:r>
+      <w:r>
+        <w:rPr>
+          <w:rFonts w:hint="eastAsia"/>
+        </w:rPr>
+        <w:drawing>
+          <wp:inline distT="0" distB="0" distL="114300" distR="114300">
+            <wp:extent cx="5267325" cy="2247265"/>
+            <wp:effectExtent l="0" t="0" r="9525" b="635"/>
+            <wp:docPr id="3" name="图片 3" descr="2017-12-23 17-08-44 的屏幕截图"/>
+            <wp:cNvGraphicFramePr>
+              <a:graphicFrameLocks xmlns:a="http://schemas.openxmlformats.org/drawingml/2006/main" noChangeAspect="1"/>
+            </wp:cNvGraphicFramePr>
+            <a:graphic xmlns:a="http://schemas.openxmlformats.org/drawingml/2006/main">
+              <a:graphicData uri="http://schemas.openxmlformats.org/drawingml/2006/picture">
+                <pic:pic xmlns:pic="http://schemas.openxmlformats.org/drawingml/2006/picture">
+                  <pic:nvPicPr>
+                    <pic:cNvPr id="3" name="图片 3" descr="2017-12-23 17-08-44 的屏幕截图"/>
+                    <pic:cNvPicPr>
+                      <a:picLocks noChangeAspect="1"/>
+                    </pic:cNvPicPr>
+                  </pic:nvPicPr>
+                  <pic:blipFill>
+                    <a:blip r:embed="rId5"/>
+                    <a:stretch>
+                      <a:fillRect/>
+                    </a:stretch>
+                  </pic:blipFill>
+                  <pic:spPr>
+                    <a:xfrm>
+                      <a:off x="0" y="0"/>
+                      <a:ext cx="5267325" cy="2247265"/>
+                    </a:xfrm>
+                    <a:prstGeom prst="rect">
+                      <a:avLst/>
+                    </a:prstGeom>
+                  </pic:spPr>
+                </pic:pic>
+              </a:graphicData>
+            </a:graphic>
+          </wp:inline>
+        </w:drawing>
+      </w:r>
+    </w:p>
+    <w:p>
+      <w:pPr>
+        <w:numPr>
+          <w:ilvl w:val="0"/>
+          <w:numId w:val="0"/>
+        </w:numPr>
+        <w:jc w:val="left"/>
+        <w:rPr>
+          <w:rFonts w:hint="default"/>
+        </w:rPr>
+      </w:pPr>
+      <w:r>
+        <w:rPr>
+          <w:rFonts w:hint="default"/>
+        </w:rPr>
+        <w:t>算法分析：删除</w:t>
+      </w:r>
+      <w:r>
+        <w:rPr>
+          <w:rFonts w:hint="default"/>
+        </w:rPr>
+        <w:t>顺序表的</w:t>
+      </w:r>
+      <w:r>
+        <w:rPr>
+          <w:rFonts w:hint="default"/>
+        </w:rPr>
+        <w:t>第i个位置的元素后，后面所有的元素所在的位置都要向前移一位。与元素添加后移位的方法相反，元素删除后我们采取从地址低的位置向地址高的位置移动。因为是删除元素，所以就不必判断存储空间够不够了，但删除的位置是否靠谱还是必须要判断的</w:t>
+      </w:r>
+      <w:r>
+        <w:rPr>
+          <w:rFonts w:hint="default"/>
+        </w:rPr>
+        <w:t>，</w:t>
+      </w:r>
+      <w:r>
+        <w:rPr>
+          <w:rFonts w:hint="default"/>
+        </w:rPr>
+        <w:t>最后顺序表的长度要-1。</w:t>
+      </w:r>
+    </w:p>
+    <w:p>
+      <w:pPr>
+        <w:numPr>
+          <w:ilvl w:val="0"/>
+          <w:numId w:val="0"/>
+        </w:numPr>
+        <w:jc w:val="left"/>
+        <w:rPr>
+          <w:rFonts w:hint="eastAsia"/>
+        </w:rPr>
+      </w:pPr>
+      <w:r>
+        <w:rPr>
+          <w:rFonts w:hint="eastAsia"/>
+        </w:rPr>
+        <w:t>查找算法代码：</w:t>
+      </w:r>
+    </w:p>
+    <w:p>
+      <w:pPr>
+        <w:numPr>
+          <w:ilvl w:val="0"/>
+          <w:numId w:val="0"/>
+        </w:numPr>
+        <w:jc w:val="left"/>
+        <w:rPr>
+          <w:rFonts w:hint="eastAsia"/>
+        </w:rPr>
+      </w:pPr>
+      <w:r>
+        <w:rPr>
+          <w:rFonts w:hint="eastAsia"/>
+        </w:rPr>
+        <w:t>int ListLocate(Sqlist *L, ElemType e){</w:t>
+      </w:r>
+    </w:p>
+    <w:p>
+      <w:pPr>
+        <w:numPr>
+          <w:ilvl w:val="0"/>
+          <w:numId w:val="0"/>
+        </w:numPr>
+        <w:jc w:val="left"/>
+        <w:rPr>
+          <w:rFonts w:hint="eastAsia"/>
+        </w:rPr>
+      </w:pPr>
+      <w:r>
+        <w:rPr>
+          <w:rFonts w:hint="eastAsia"/>
+        </w:rPr>
+        <w:tab/>
+      </w:r>
+      <w:r>
+        <w:rPr>
+          <w:rFonts w:hint="eastAsia"/>
+        </w:rPr>
+        <w:t>int n = 0;</w:t>
+      </w:r>
+    </w:p>
+    <w:p>
+      <w:pPr>
+        <w:numPr>
+          <w:ilvl w:val="0"/>
+          <w:numId w:val="0"/>
+        </w:numPr>
+        <w:jc w:val="left"/>
+        <w:rPr>
+          <w:rFonts w:hint="eastAsia"/>
+        </w:rPr>
+      </w:pPr>
+      <w:r>
+        <w:rPr>
+          <w:rFonts w:hint="eastAsia"/>
+        </w:rPr>
+        <w:tab/>
+      </w:r>
+      <w:r>
+        <w:rPr>
+          <w:rFonts w:hint="eastAsia"/>
+        </w:rPr>
+        <w:t>int *p = L-&gt;slist;</w:t>
+      </w:r>
+    </w:p>
+    <w:p>
+      <w:pPr>
+        <w:numPr>
+          <w:ilvl w:val="0"/>
+          <w:numId w:val="0"/>
+        </w:numPr>
+        <w:jc w:val="left"/>
+        <w:rPr>
+          <w:rFonts w:hint="eastAsia"/>
+        </w:rPr>
+      </w:pPr>
+    </w:p>
+    <w:p>
+      <w:pPr>
+        <w:numPr>
+          <w:ilvl w:val="0"/>
+          <w:numId w:val="0"/>
+        </w:numPr>
+        <w:jc w:val="left"/>
+        <w:rPr>
+          <w:rFonts w:hint="eastAsia"/>
+        </w:rPr>
+      </w:pPr>
+      <w:r>
+        <w:rPr>
+          <w:rFonts w:hint="eastAsia"/>
+        </w:rPr>
+        <w:tab/>
+      </w:r>
+      <w:r>
+        <w:rPr>
+          <w:rFonts w:hint="eastAsia"/>
+        </w:rPr>
+        <w:t>for(int i = 0 ; i&lt;L-&gt;length ; i++ , p++)</w:t>
+      </w:r>
+    </w:p>
+    <w:p>
+      <w:pPr>
+        <w:numPr>
+          <w:ilvl w:val="0"/>
+          <w:numId w:val="0"/>
+        </w:numPr>
+        <w:jc w:val="left"/>
+        <w:rPr>
+          <w:rFonts w:hint="eastAsia"/>
+        </w:rPr>
+      </w:pPr>
+      <w:r>
+        <w:rPr>
+          <w:rFonts w:hint="eastAsia"/>
+        </w:rPr>
+        <w:tab/>
+      </w:r>
+      <w:r>
+        <w:rPr>
+          <w:rFonts w:hint="eastAsia"/>
+        </w:rPr>
+        <w:tab/>
+      </w:r>
+      <w:r>
+        <w:rPr>
+          <w:rFonts w:hint="eastAsia"/>
+        </w:rPr>
+        <w:t>if(*p == e)</w:t>
+      </w:r>
+    </w:p>
+    <w:p>
+      <w:pPr>
+        <w:numPr>
+          <w:ilvl w:val="0"/>
+          <w:numId w:val="0"/>
+        </w:numPr>
+        <w:jc w:val="left"/>
+        <w:rPr>
+          <w:rFonts w:hint="eastAsia"/>
+        </w:rPr>
+      </w:pPr>
+      <w:r>
+        <w:rPr>
+          <w:rFonts w:hint="eastAsia"/>
+        </w:rPr>
+        <w:tab/>
+      </w:r>
+      <w:r>
+        <w:rPr>
+          <w:rFonts w:hint="eastAsia"/>
+        </w:rPr>
+        <w:tab/>
+      </w:r>
+      <w:r>
+        <w:rPr>
+          <w:rFonts w:hint="eastAsia"/>
+        </w:rPr>
+        <w:tab/>
+      </w:r>
+      <w:r>
+        <w:rPr>
+          <w:rFonts w:hint="eastAsia"/>
+        </w:rPr>
+        <w:t>{printf("Find data:%d and location is %d\n", e, i+1);</w:t>
+      </w:r>
+    </w:p>
+    <w:p>
+      <w:pPr>
+        <w:numPr>
+          <w:ilvl w:val="0"/>
+          <w:numId w:val="0"/>
+        </w:numPr>
+        <w:jc w:val="left"/>
+        <w:rPr>
+          <w:rFonts w:hint="eastAsia"/>
+        </w:rPr>
+      </w:pPr>
+      <w:r>
+        <w:rPr>
+          <w:rFonts w:hint="eastAsia"/>
+        </w:rPr>
+        <w:tab/>
+      </w:r>
+      <w:r>
+        <w:rPr>
+          <w:rFonts w:hint="eastAsia"/>
+        </w:rPr>
+        <w:tab/>
+      </w:r>
+      <w:r>
+        <w:rPr>
+          <w:rFonts w:hint="eastAsia"/>
+        </w:rPr>
+        <w:tab/>
+      </w:r>
+      <w:r>
+        <w:rPr>
+          <w:rFonts w:hint="eastAsia"/>
+        </w:rPr>
+        <w:t xml:space="preserve"> n = 1;}</w:t>
+      </w:r>
+    </w:p>
+    <w:p>
+      <w:pPr>
+        <w:numPr>
+          <w:ilvl w:val="0"/>
+          <w:numId w:val="0"/>
+        </w:numPr>
+        <w:jc w:val="left"/>
+        <w:rPr>
+          <w:rFonts w:hint="eastAsia"/>
+        </w:rPr>
+      </w:pPr>
+    </w:p>
+    <w:p>
+      <w:pPr>
+        <w:numPr>
+          <w:ilvl w:val="0"/>
+          <w:numId w:val="0"/>
+        </w:numPr>
+        <w:jc w:val="left"/>
+        <w:rPr>
+          <w:rFonts w:hint="eastAsia"/>
+        </w:rPr>
+      </w:pPr>
+      <w:r>
+        <w:rPr>
+          <w:rFonts w:hint="eastAsia"/>
+        </w:rPr>
+        <w:tab/>
+      </w:r>
+      <w:r>
+        <w:rPr>
+          <w:rFonts w:hint="eastAsia"/>
+        </w:rPr>
+        <w:t>if(n == 0)</w:t>
+      </w:r>
+    </w:p>
+    <w:p>
+      <w:pPr>
+        <w:numPr>
+          <w:ilvl w:val="0"/>
+          <w:numId w:val="0"/>
+        </w:numPr>
+        <w:jc w:val="left"/>
+        <w:rPr>
+          <w:rFonts w:hint="eastAsia"/>
+        </w:rPr>
+      </w:pPr>
+      <w:r>
+        <w:rPr>
+          <w:rFonts w:hint="eastAsia"/>
+        </w:rPr>
+        <w:tab/>
+      </w:r>
+      <w:r>
+        <w:rPr>
+          <w:rFonts w:hint="eastAsia"/>
+        </w:rPr>
+        <w:tab/>
+      </w:r>
+      <w:r>
+        <w:rPr>
+          <w:rFonts w:hint="eastAsia"/>
+        </w:rPr>
+        <w:t>printf("Can't find data:%d's element\n", e);</w:t>
+      </w:r>
+    </w:p>
+    <w:p>
+      <w:pPr>
+        <w:numPr>
+          <w:ilvl w:val="0"/>
+          <w:numId w:val="0"/>
+        </w:numPr>
+        <w:jc w:val="left"/>
+        <w:rPr>
+          <w:rFonts w:hint="eastAsia"/>
+        </w:rPr>
+      </w:pPr>
+      <w:r>
+        <w:rPr>
+          <w:rFonts w:hint="eastAsia"/>
+        </w:rPr>
+        <w:t>}</w:t>
+      </w:r>
     </w:p>
     <w:p>
       <w:pPr>
@@ -2026,7 +2408,7 @@
                     </pic:cNvPicPr>
                   </pic:nvPicPr>
                   <pic:blipFill>
-                    <a:blip r:embed="rId5"/>
+                    <a:blip r:embed="rId6"/>
                     <a:stretch>
                       <a:fillRect/>
                     </a:stretch>
@@ -2064,401 +2446,11 @@
         </w:rPr>
         <w:t>算法分析：</w:t>
       </w:r>
-    </w:p>
-    <w:p>
-      <w:pPr>
-        <w:numPr>
-          <w:ilvl w:val="0"/>
-          <w:numId w:val="0"/>
-        </w:numPr>
-        <w:jc w:val="left"/>
-        <w:rPr>
-          <w:rFonts w:hint="eastAsia"/>
-        </w:rPr>
-      </w:pPr>
-      <w:r>
-        <w:rPr>
-          <w:rFonts w:hint="eastAsia"/>
-        </w:rPr>
-        <w:t>查找算法代码：</w:t>
-      </w:r>
-    </w:p>
-    <w:p>
-      <w:pPr>
-        <w:numPr>
-          <w:ilvl w:val="0"/>
-          <w:numId w:val="0"/>
-        </w:numPr>
-        <w:jc w:val="left"/>
-        <w:rPr>
-          <w:rFonts w:hint="eastAsia"/>
-        </w:rPr>
-      </w:pPr>
-      <w:r>
-        <w:rPr>
-          <w:rFonts w:hint="eastAsia"/>
-        </w:rPr>
-        <w:t>int ListLocate(Sqlist *L, ElemType e){</w:t>
-      </w:r>
-    </w:p>
-    <w:p>
-      <w:pPr>
-        <w:numPr>
-          <w:ilvl w:val="0"/>
-          <w:numId w:val="0"/>
-        </w:numPr>
-        <w:jc w:val="left"/>
-        <w:rPr>
-          <w:rFonts w:hint="eastAsia"/>
-        </w:rPr>
-      </w:pPr>
-      <w:r>
-        <w:rPr>
-          <w:rFonts w:hint="eastAsia"/>
-        </w:rPr>
-        <w:tab/>
-      </w:r>
-      <w:r>
-        <w:rPr>
-          <w:rFonts w:hint="eastAsia"/>
-        </w:rPr>
-        <w:t>int n = 0;</w:t>
-      </w:r>
-    </w:p>
-    <w:p>
-      <w:pPr>
-        <w:numPr>
-          <w:ilvl w:val="0"/>
-          <w:numId w:val="0"/>
-        </w:numPr>
-        <w:jc w:val="left"/>
-        <w:rPr>
-          <w:rFonts w:hint="eastAsia"/>
-        </w:rPr>
-      </w:pPr>
-      <w:r>
-        <w:rPr>
-          <w:rFonts w:hint="eastAsia"/>
-        </w:rPr>
-        <w:tab/>
-      </w:r>
-      <w:r>
-        <w:rPr>
-          <w:rFonts w:hint="eastAsia"/>
-        </w:rPr>
-        <w:t>int *p = L-&gt;slist;</w:t>
-      </w:r>
-    </w:p>
-    <w:p>
-      <w:pPr>
-        <w:numPr>
-          <w:ilvl w:val="0"/>
-          <w:numId w:val="0"/>
-        </w:numPr>
-        <w:jc w:val="left"/>
-        <w:rPr>
-          <w:rFonts w:hint="eastAsia"/>
-        </w:rPr>
-      </w:pPr>
-    </w:p>
-    <w:p>
-      <w:pPr>
-        <w:numPr>
-          <w:ilvl w:val="0"/>
-          <w:numId w:val="0"/>
-        </w:numPr>
-        <w:jc w:val="left"/>
-        <w:rPr>
-          <w:rFonts w:hint="eastAsia"/>
-        </w:rPr>
-      </w:pPr>
-      <w:r>
-        <w:rPr>
-          <w:rFonts w:hint="eastAsia"/>
-        </w:rPr>
-        <w:tab/>
-      </w:r>
-      <w:r>
-        <w:rPr>
-          <w:rFonts w:hint="eastAsia"/>
-        </w:rPr>
-        <w:t>for(int i = 0 ; i&lt;L-&gt;length ; i++ , p++)</w:t>
-      </w:r>
-    </w:p>
-    <w:p>
-      <w:pPr>
-        <w:numPr>
-          <w:ilvl w:val="0"/>
-          <w:numId w:val="0"/>
-        </w:numPr>
-        <w:jc w:val="left"/>
-        <w:rPr>
-          <w:rFonts w:hint="eastAsia"/>
-        </w:rPr>
-      </w:pPr>
-      <w:r>
-        <w:rPr>
-          <w:rFonts w:hint="eastAsia"/>
-        </w:rPr>
-        <w:tab/>
-      </w:r>
-      <w:r>
-        <w:rPr>
-          <w:rFonts w:hint="eastAsia"/>
-        </w:rPr>
-        <w:tab/>
-      </w:r>
-      <w:r>
-        <w:rPr>
-          <w:rFonts w:hint="eastAsia"/>
-        </w:rPr>
-        <w:t>if(*p == e)</w:t>
-      </w:r>
-    </w:p>
-    <w:p>
-      <w:pPr>
-        <w:numPr>
-          <w:ilvl w:val="0"/>
-          <w:numId w:val="0"/>
-        </w:numPr>
-        <w:jc w:val="left"/>
-        <w:rPr>
-          <w:rFonts w:hint="eastAsia"/>
-        </w:rPr>
-      </w:pPr>
-      <w:r>
-        <w:rPr>
-          <w:rFonts w:hint="eastAsia"/>
-        </w:rPr>
-        <w:tab/>
-      </w:r>
-      <w:r>
-        <w:rPr>
-          <w:rFonts w:hint="eastAsia"/>
-        </w:rPr>
-        <w:tab/>
-      </w:r>
-      <w:r>
-        <w:rPr>
-          <w:rFonts w:hint="eastAsia"/>
-        </w:rPr>
-        <w:tab/>
-      </w:r>
-      <w:r>
-        <w:rPr>
-          <w:rFonts w:hint="eastAsia"/>
-        </w:rPr>
-        <w:t>{printf("Find data:%d and location is %d\n", e, i+1);</w:t>
-      </w:r>
-    </w:p>
-    <w:p>
-      <w:pPr>
-        <w:numPr>
-          <w:ilvl w:val="0"/>
-          <w:numId w:val="0"/>
-        </w:numPr>
-        <w:jc w:val="left"/>
-        <w:rPr>
-          <w:rFonts w:hint="eastAsia"/>
-        </w:rPr>
-      </w:pPr>
-      <w:r>
-        <w:rPr>
-          <w:rFonts w:hint="eastAsia"/>
-        </w:rPr>
-        <w:tab/>
-      </w:r>
-      <w:r>
-        <w:rPr>
-          <w:rFonts w:hint="eastAsia"/>
-        </w:rPr>
-        <w:tab/>
-      </w:r>
-      <w:r>
-        <w:rPr>
-          <w:rFonts w:hint="eastAsia"/>
-        </w:rPr>
-        <w:tab/>
-      </w:r>
-      <w:r>
-        <w:rPr>
-          <w:rFonts w:hint="eastAsia"/>
-        </w:rPr>
-        <w:t xml:space="preserve"> n = 1;}</w:t>
-      </w:r>
-    </w:p>
-    <w:p>
-      <w:pPr>
-        <w:numPr>
-          <w:ilvl w:val="0"/>
-          <w:numId w:val="0"/>
-        </w:numPr>
-        <w:jc w:val="left"/>
-        <w:rPr>
-          <w:rFonts w:hint="eastAsia"/>
-        </w:rPr>
-      </w:pPr>
-    </w:p>
-    <w:p>
-      <w:pPr>
-        <w:numPr>
-          <w:ilvl w:val="0"/>
-          <w:numId w:val="0"/>
-        </w:numPr>
-        <w:jc w:val="left"/>
-        <w:rPr>
-          <w:rFonts w:hint="eastAsia"/>
-        </w:rPr>
-      </w:pPr>
-      <w:r>
-        <w:rPr>
-          <w:rFonts w:hint="eastAsia"/>
-        </w:rPr>
-        <w:tab/>
-      </w:r>
-      <w:r>
-        <w:rPr>
-          <w:rFonts w:hint="eastAsia"/>
-        </w:rPr>
-        <w:t>if(n == 0)</w:t>
-      </w:r>
-    </w:p>
-    <w:p>
-      <w:pPr>
-        <w:numPr>
-          <w:ilvl w:val="0"/>
-          <w:numId w:val="0"/>
-        </w:numPr>
-        <w:jc w:val="left"/>
-        <w:rPr>
-          <w:rFonts w:hint="eastAsia"/>
-        </w:rPr>
-      </w:pPr>
-      <w:r>
-        <w:rPr>
-          <w:rFonts w:hint="eastAsia"/>
-        </w:rPr>
-        <w:tab/>
-      </w:r>
-      <w:r>
-        <w:rPr>
-          <w:rFonts w:hint="eastAsia"/>
-        </w:rPr>
-        <w:tab/>
-      </w:r>
-      <w:r>
-        <w:rPr>
-          <w:rFonts w:hint="eastAsia"/>
-        </w:rPr>
-        <w:t>printf("Can't find data:%d's element\n", e);</w:t>
-      </w:r>
-    </w:p>
-    <w:p>
-      <w:pPr>
-        <w:numPr>
-          <w:ilvl w:val="0"/>
-          <w:numId w:val="0"/>
-        </w:numPr>
-        <w:jc w:val="left"/>
-        <w:rPr>
-          <w:rFonts w:hint="eastAsia"/>
-        </w:rPr>
-      </w:pPr>
-      <w:r>
-        <w:rPr>
-          <w:rFonts w:hint="eastAsia"/>
-        </w:rPr>
-        <w:t>}</w:t>
-      </w:r>
-    </w:p>
-    <w:p>
-      <w:pPr>
-        <w:numPr>
-          <w:ilvl w:val="0"/>
-          <w:numId w:val="0"/>
-        </w:numPr>
-        <w:jc w:val="left"/>
-        <w:rPr>
-          <w:rFonts w:hint="default"/>
-        </w:rPr>
-      </w:pPr>
-      <w:r>
-        <w:rPr>
-          <w:rFonts w:hint="default"/>
-        </w:rPr>
-        <w:t>运行截图：</w:t>
-      </w:r>
-    </w:p>
-    <w:p>
-      <w:pPr>
-        <w:numPr>
-          <w:ilvl w:val="0"/>
-          <w:numId w:val="0"/>
-        </w:numPr>
-        <w:jc w:val="left"/>
-        <w:rPr>
-          <w:rFonts w:hint="eastAsia"/>
-        </w:rPr>
-      </w:pPr>
-      <w:r>
-        <w:rPr>
-          <w:rFonts w:hint="eastAsia"/>
-        </w:rPr>
-        <w:drawing>
-          <wp:inline distT="0" distB="0" distL="114300" distR="114300">
-            <wp:extent cx="5267325" cy="2247265"/>
-            <wp:effectExtent l="0" t="0" r="9525" b="635"/>
-            <wp:docPr id="3" name="图片 3" descr="2017-12-23 17-08-44 的屏幕截图"/>
-            <wp:cNvGraphicFramePr>
-              <a:graphicFrameLocks xmlns:a="http://schemas.openxmlformats.org/drawingml/2006/main" noChangeAspect="1"/>
-            </wp:cNvGraphicFramePr>
-            <a:graphic xmlns:a="http://schemas.openxmlformats.org/drawingml/2006/main">
-              <a:graphicData uri="http://schemas.openxmlformats.org/drawingml/2006/picture">
-                <pic:pic xmlns:pic="http://schemas.openxmlformats.org/drawingml/2006/picture">
-                  <pic:nvPicPr>
-                    <pic:cNvPr id="3" name="图片 3" descr="2017-12-23 17-08-44 的屏幕截图"/>
-                    <pic:cNvPicPr>
-                      <a:picLocks noChangeAspect="1"/>
-                    </pic:cNvPicPr>
-                  </pic:nvPicPr>
-                  <pic:blipFill>
-                    <a:blip r:embed="rId6"/>
-                    <a:stretch>
-                      <a:fillRect/>
-                    </a:stretch>
-                  </pic:blipFill>
-                  <pic:spPr>
-                    <a:xfrm>
-                      <a:off x="0" y="0"/>
-                      <a:ext cx="5267325" cy="2247265"/>
-                    </a:xfrm>
-                    <a:prstGeom prst="rect">
-                      <a:avLst/>
-                    </a:prstGeom>
-                  </pic:spPr>
-                </pic:pic>
-              </a:graphicData>
-            </a:graphic>
-          </wp:inline>
-        </w:drawing>
-      </w:r>
-    </w:p>
-    <w:p>
-      <w:pPr>
-        <w:numPr>
-          <w:ilvl w:val="0"/>
-          <w:numId w:val="0"/>
-        </w:numPr>
-        <w:jc w:val="left"/>
-        <w:rPr>
-          <w:rFonts w:hint="default"/>
-        </w:rPr>
-      </w:pPr>
-      <w:r>
-        <w:rPr>
-          <w:rFonts w:hint="default"/>
-        </w:rPr>
-        <w:t>算法分析：</w:t>
+      <w:r>
+        <w:rPr>
+          <w:rFonts w:hint="default"/>
+        </w:rPr>
+        <w:t>在顺序表中找到数值为e的位置，利用循环，按顺序比对，成功就返回找到元素的位置，失败就返回错误信息。</w:t>
       </w:r>
     </w:p>
     <w:p>
@@ -2668,7 +2660,7 @@
         <w:rPr>
           <w:rFonts w:hint="eastAsia"/>
         </w:rPr>
-        <w:t>LinkList CreateList(int n); /*                                   */</w:t>
+        <w:t>LinkList CreateList(int n); /*创建并初始化单链表*/</w:t>
       </w:r>
     </w:p>
     <w:p>
@@ -2704,7 +2696,7 @@
         <w:rPr>
           <w:rFonts w:hint="eastAsia"/>
         </w:rPr>
-        <w:t>int GetElem(LinkList L,int i,ElemType *e); /*               */</w:t>
+        <w:t>int GetElem(LinkList L,int i,ElemType *e); /*在链表中找出指定元素的对应位置*/</w:t>
       </w:r>
     </w:p>
     <w:p>
@@ -3802,7 +3794,37 @@
         <w:rPr>
           <w:rFonts w:hint="default"/>
         </w:rPr>
-        <w:t>算法分析：</w:t>
+        <w:t>算法分析：在链表建立过程中,首先要建立第一个结点,然后不断地在其尾部增加新结点,直到不需再有新结点,即尾指针指向NULL为止。有结构指针变量</w:t>
+      </w:r>
+      <w:r>
+        <w:rPr>
+          <w:rFonts w:hint="default"/>
+        </w:rPr>
+        <w:t>LN</w:t>
+      </w:r>
+      <w:r>
+        <w:rPr>
+          <w:rFonts w:hint="default"/>
+        </w:rPr>
+        <w:t>ote *p,*</w:t>
+      </w:r>
+      <w:r>
+        <w:rPr>
+          <w:rFonts w:hint="default"/>
+        </w:rPr>
+        <w:t>q</w:t>
+      </w:r>
+      <w:r>
+        <w:rPr>
+          <w:rFonts w:hint="default"/>
+        </w:rPr>
+        <w:t>,*head</w:t>
+      </w:r>
+      <w:r>
+        <w:rPr>
+          <w:rFonts w:hint="default"/>
+        </w:rPr>
+        <w:t>，head用来标志链表头，p不断接受新结点地址，q-&gt;储存新结点的地址。在链表中循链逐个查找含有e的结点，成功就返回地址，失败就返回错误信息。</w:t>
       </w:r>
     </w:p>
     <w:p>
@@ -4306,7 +4328,31 @@
         <w:rPr>
           <w:rFonts w:hint="default"/>
         </w:rPr>
-        <w:t>算法分析：</w:t>
+        <w:t>算法分析：假如要在节点2的前面插入节点p，我们首先要找到节点2的前驱节点1，现在</w:t>
+      </w:r>
+      <w:r>
+        <w:rPr>
+          <w:rFonts w:hint="default"/>
+        </w:rPr>
+        <w:t>使得</w:t>
+      </w:r>
+      <w:r>
+        <w:rPr>
+          <w:rFonts w:hint="default"/>
+        </w:rPr>
+        <w:t>q指针指向节点1，则p-&gt;pNext=q-&gt;pNext</w:t>
+      </w:r>
+      <w:r>
+        <w:rPr>
+          <w:rFonts w:hint="default"/>
+        </w:rPr>
+        <w:t>，</w:t>
+      </w:r>
+      <w:r>
+        <w:rPr>
+          <w:rFonts w:hint="default"/>
+        </w:rPr>
+        <w:t>q-&gt;pNext=p;</w:t>
       </w:r>
     </w:p>
     <w:p>
@@ -4780,7 +4826,49 @@
         <w:rPr>
           <w:rFonts w:hint="default"/>
         </w:rPr>
-        <w:t>算法分析：</w:t>
+        <w:t>算法分析：假如要删除节点2，只需要把节点1指针域指针指向节点3，要释放节点2所占的内存，否则将会造成内存泄漏</w:t>
+      </w:r>
+      <w:r>
+        <w:rPr>
+          <w:rFonts w:hint="default"/>
+        </w:rPr>
+        <w:t>，</w:t>
+      </w:r>
+      <w:r>
+        <w:rPr>
+          <w:rFonts w:hint="default"/>
+        </w:rPr>
+        <w:t>首先必须找到节点2的前驱节点1，假设p指向节点1。首先用q保存要删除节点的地址</w:t>
+      </w:r>
+      <w:r>
+        <w:rPr>
+          <w:rFonts w:hint="default"/>
+        </w:rPr>
+        <w:t>，</w:t>
+      </w:r>
+      <w:r>
+        <w:rPr>
+          <w:rFonts w:hint="default"/>
+        </w:rPr>
+        <w:t>修改指针使节点1指向节点3</w:t>
+      </w:r>
+      <w:r>
+        <w:rPr>
+          <w:rFonts w:hint="default"/>
+        </w:rPr>
+        <w:t>，</w:t>
+      </w:r>
+      <w:r>
+        <w:rPr>
+          <w:rFonts w:hint="default"/>
+        </w:rPr>
+        <w:t>释放节点2所占的内存</w:t>
+      </w:r>
+      <w:r>
+        <w:rPr>
+          <w:rFonts w:hint="default"/>
+        </w:rPr>
+        <w:t>。</w:t>
       </w:r>
     </w:p>
     <w:p>
@@ -4799,6 +4887,12 @@
           <w:rFonts w:hint="default"/>
         </w:rPr>
         <w:t>实验小结：</w:t>
+      </w:r>
+      <w:r>
+        <w:rPr>
+          <w:rFonts w:hint="default"/>
+        </w:rPr>
+        <w:t>通过这次实验，我深刻认识了线性表的定义以及逻辑结构特性，对线性表的两种储存方式认识也加深了，这对于后面学习，能更好的认识栈，队列，树，图的概念。对于指针的使用也更加得心应手。</w:t>
       </w:r>
       <w:bookmarkStart w:id="0" w:name="_GoBack"/>
       <w:bookmarkEnd w:id="0"/>

--- a/dataExp/实验一顺序表与链表.docx
+++ b/dataExp/实验一顺序表与链表.docx
@@ -1652,13 +1652,7 @@
         <w:rPr>
           <w:rFonts w:hint="default"/>
         </w:rPr>
-        <w:t>算法分析：对顺序表进行初始化，为顺序表分配一个预定义大小的数组空间，并将当前顺序表长度设为0，如果元素个数大于分配的存储容量则再对容量进行扩充</w:t>
-      </w:r>
-      <w:r>
-        <w:rPr>
-          <w:rFonts w:hint="default"/>
-        </w:rPr>
-        <w:t>。再创建顺序表，并分配元素。在顺序表的第i个位置加入元素e，那么原来在第i个位置的元素就要移到i+1个位置中，依次向后推。移完后顺序表长度+1。关键是如何移动的问题，如果从先插人e再移动，则插入后第i个位置的值是e，原先第i个位置的值就不知道了，因为存储空间被e占用了，因此移动前还需要用个地址保存原先位置上的值。我采用高低址向低地址移动，先将顺序表最后一个位置(假设为p)的值传入(P+1)中，这样位置p就空出来了，将p-1的值放入p中，以此类推，最后第i个位置也空出来了，将e放入其中，这样就完成了顺序表的插入工作。</w:t>
+        <w:t>算法分析：对顺序表进行初始化，为顺序表分配一个预定义大小的数组空间，并将当前顺序表长度设为0，如果元素个数大于分配的存储容量则再对容量进行扩充。再创建顺序表，并分配元素。在顺序表的第i个位置加入元素e，那么原来在第i个位置的元素就要移到i+1个位置中，依次向后推。移完后顺序表长度+1。关键是如何移动的问题，如果从先插人e再移动，则插入后第i个位置的值是e，原先第i个位置的值就不知道了，因为存储空间被e占用了，因此移动前还需要用个地址保存原先位置上的值。我采用高低址向低地址移动，先将顺序表最后一个位置(假设为p)的值传入(P+1)中，这样位置p就空出来了，将p-1的值放入p中，以此类推，最后第i个位置也空出来了，将e放入其中，这样就完成了顺序表的插入工作。</w:t>
       </w:r>
     </w:p>
     <w:p>
@@ -2036,31 +2030,7 @@
         <w:rPr>
           <w:rFonts w:hint="default"/>
         </w:rPr>
-        <w:t>算法分析：删除</w:t>
-      </w:r>
-      <w:r>
-        <w:rPr>
-          <w:rFonts w:hint="default"/>
-        </w:rPr>
-        <w:t>顺序表的</w:t>
-      </w:r>
-      <w:r>
-        <w:rPr>
-          <w:rFonts w:hint="default"/>
-        </w:rPr>
-        <w:t>第i个位置的元素后，后面所有的元素所在的位置都要向前移一位。与元素添加后移位的方法相反，元素删除后我们采取从地址低的位置向地址高的位置移动。因为是删除元素，所以就不必判断存储空间够不够了，但删除的位置是否靠谱还是必须要判断的</w:t>
-      </w:r>
-      <w:r>
-        <w:rPr>
-          <w:rFonts w:hint="default"/>
-        </w:rPr>
-        <w:t>，</w:t>
-      </w:r>
-      <w:r>
-        <w:rPr>
-          <w:rFonts w:hint="default"/>
-        </w:rPr>
-        <w:t>最后顺序表的长度要-1。</w:t>
+        <w:t>算法分析：删除顺序表的第i个位置的元素后，后面所有的元素所在的位置都要向前移一位。与元素添加后移位的方法相反，元素删除后我们采取从地址低的位置向地址高的位置移动。因为是删除元素，所以就不必判断存储空间够不够了，但删除的位置是否靠谱还是必须要判断的，最后顺序表的长度要-1。</w:t>
       </w:r>
     </w:p>
     <w:p>
@@ -2444,13 +2414,7 @@
         <w:rPr>
           <w:rFonts w:hint="default"/>
         </w:rPr>
-        <w:t>算法分析：</w:t>
-      </w:r>
-      <w:r>
-        <w:rPr>
-          <w:rFonts w:hint="default"/>
-        </w:rPr>
-        <w:t>在顺序表中找到数值为e的位置，利用循环，按顺序比对，成功就返回找到元素的位置，失败就返回错误信息。</w:t>
+        <w:t>算法分析：在顺序表中找到数值为e的位置，利用循环，按顺序比对，成功就返回找到元素的位置，失败就返回错误信息。</w:t>
       </w:r>
     </w:p>
     <w:p>
@@ -3794,37 +3758,7 @@
         <w:rPr>
           <w:rFonts w:hint="default"/>
         </w:rPr>
-        <w:t>算法分析：在链表建立过程中,首先要建立第一个结点,然后不断地在其尾部增加新结点,直到不需再有新结点,即尾指针指向NULL为止。有结构指针变量</w:t>
-      </w:r>
-      <w:r>
-        <w:rPr>
-          <w:rFonts w:hint="default"/>
-        </w:rPr>
-        <w:t>LN</w:t>
-      </w:r>
-      <w:r>
-        <w:rPr>
-          <w:rFonts w:hint="default"/>
-        </w:rPr>
-        <w:t>ote *p,*</w:t>
-      </w:r>
-      <w:r>
-        <w:rPr>
-          <w:rFonts w:hint="default"/>
-        </w:rPr>
-        <w:t>q</w:t>
-      </w:r>
-      <w:r>
-        <w:rPr>
-          <w:rFonts w:hint="default"/>
-        </w:rPr>
-        <w:t>,*head</w:t>
-      </w:r>
-      <w:r>
-        <w:rPr>
-          <w:rFonts w:hint="default"/>
-        </w:rPr>
-        <w:t>，head用来标志链表头，p不断接受新结点地址，q-&gt;储存新结点的地址。在链表中循链逐个查找含有e的结点，成功就返回地址，失败就返回错误信息。</w:t>
+        <w:t>算法分析：在链表建立过程中,首先要建立第一个结点,然后不断地在其尾部增加新结点,直到不需再有新结点,即尾指针指向NULL为止。有结构指针变量LNote *p,*q,*head，head用来标志链表头，p不断接受新结点地址，q-&gt;储存新结点的地址。在链表中循链逐个查找含有e的结点，成功就返回地址，失败就返回错误信息。</w:t>
       </w:r>
     </w:p>
     <w:p>
@@ -4328,31 +4262,7 @@
         <w:rPr>
           <w:rFonts w:hint="default"/>
         </w:rPr>
-        <w:t>算法分析：假如要在节点2的前面插入节点p，我们首先要找到节点2的前驱节点1，现在</w:t>
-      </w:r>
-      <w:r>
-        <w:rPr>
-          <w:rFonts w:hint="default"/>
-        </w:rPr>
-        <w:t>使得</w:t>
-      </w:r>
-      <w:r>
-        <w:rPr>
-          <w:rFonts w:hint="default"/>
-        </w:rPr>
-        <w:t>q指针指向节点1，则p-&gt;pNext=q-&gt;pNext</w:t>
-      </w:r>
-      <w:r>
-        <w:rPr>
-          <w:rFonts w:hint="default"/>
-        </w:rPr>
-        <w:t>，</w:t>
-      </w:r>
-      <w:r>
-        <w:rPr>
-          <w:rFonts w:hint="default"/>
-        </w:rPr>
-        <w:t>q-&gt;pNext=p;</w:t>
+        <w:t>算法分析：假如要在节点2的前面插入节点p，我们首先要找到节点2的前驱节点1，现在使得q指针指向节点1，则p-&gt;pNext=q-&gt;pNext，q-&gt;pNext=p;</w:t>
       </w:r>
     </w:p>
     <w:p>
@@ -4826,76 +4736,52 @@
         <w:rPr>
           <w:rFonts w:hint="default"/>
         </w:rPr>
-        <w:t>算法分析：假如要删除节点2，只需要把节点1指针域指针指向节点3，要释放节点2所占的内存，否则将会造成内存泄漏</w:t>
-      </w:r>
-      <w:r>
-        <w:rPr>
-          <w:rFonts w:hint="default"/>
-        </w:rPr>
-        <w:t>，</w:t>
-      </w:r>
-      <w:r>
-        <w:rPr>
-          <w:rFonts w:hint="default"/>
-        </w:rPr>
-        <w:t>首先必须找到节点2的前驱节点1，假设p指向节点1。首先用q保存要删除节点的地址</w:t>
-      </w:r>
-      <w:r>
-        <w:rPr>
-          <w:rFonts w:hint="default"/>
-        </w:rPr>
-        <w:t>，</w:t>
-      </w:r>
-      <w:r>
-        <w:rPr>
-          <w:rFonts w:hint="default"/>
-        </w:rPr>
-        <w:t>修改指针使节点1指向节点3</w:t>
-      </w:r>
-      <w:r>
-        <w:rPr>
-          <w:rFonts w:hint="default"/>
-        </w:rPr>
-        <w:t>，</w:t>
-      </w:r>
-      <w:r>
-        <w:rPr>
-          <w:rFonts w:hint="default"/>
-        </w:rPr>
-        <w:t>释放节点2所占的内存</w:t>
-      </w:r>
-      <w:r>
-        <w:rPr>
-          <w:rFonts w:hint="default"/>
-        </w:rPr>
-        <w:t>。</w:t>
-      </w:r>
-    </w:p>
-    <w:p>
-      <w:pPr>
-        <w:numPr>
-          <w:ilvl w:val="0"/>
-          <w:numId w:val="0"/>
-        </w:numPr>
-        <w:jc w:val="left"/>
-        <w:rPr>
-          <w:rFonts w:hint="eastAsia"/>
-        </w:rPr>
-      </w:pPr>
-      <w:r>
-        <w:rPr>
-          <w:rFonts w:hint="default"/>
-        </w:rPr>
-        <w:t>实验小结：</w:t>
-      </w:r>
-      <w:r>
-        <w:rPr>
-          <w:rFonts w:hint="default"/>
-        </w:rPr>
-        <w:t>通过这次实验，我深刻认识了线性表的定义以及逻辑结构特性，对线性表的两种储存方式认识也加深了，这对于后面学习，能更好的认识栈，队列，树，图的概念。对于指针的使用也更加得心应手。</w:t>
-      </w:r>
+        <w:t>算法分析：假如要删除节点2，只需要把节点1指针域指针指向节点3，要释放节点2所占的内存，否则将会造成内存泄漏，首先必须找到节点2的前驱节点1，假设p指向节点1。首先用q保存要删除节点的地址，修改指针使节点1指向节点3，释放节点2所占的内存。</w:t>
+      </w:r>
+    </w:p>
+    <w:p>
+      <w:pPr>
+        <w:numPr>
+          <w:ilvl w:val="0"/>
+          <w:numId w:val="0"/>
+        </w:numPr>
+        <w:jc w:val="left"/>
+        <w:rPr>
+          <w:rFonts w:hint="default"/>
+        </w:rPr>
+      </w:pPr>
+    </w:p>
+    <w:p>
+      <w:pPr>
+        <w:numPr>
+          <w:ilvl w:val="0"/>
+          <w:numId w:val="0"/>
+        </w:numPr>
+        <w:jc w:val="left"/>
+        <w:rPr>
+          <w:rFonts w:hint="default"/>
+        </w:rPr>
+      </w:pPr>
+    </w:p>
+    <w:p>
+      <w:pPr>
+        <w:numPr>
+          <w:ilvl w:val="0"/>
+          <w:numId w:val="0"/>
+        </w:numPr>
+        <w:jc w:val="left"/>
+        <w:rPr>
+          <w:rFonts w:hint="eastAsia"/>
+        </w:rPr>
+      </w:pPr>
       <w:bookmarkStart w:id="0" w:name="_GoBack"/>
       <w:bookmarkEnd w:id="0"/>
+      <w:r>
+        <w:rPr>
+          <w:rFonts w:hint="default"/>
+        </w:rPr>
+        <w:t>实验小结：通过这次实验，我深刻认识了线性表的定义以及逻辑结构特性，对线性表的两种储存方式认识也加深了，这对于后面学习，能更好的认识栈，队列，树，图的概念。对于指针的使用也更加得心应手。</w:t>
+      </w:r>
     </w:p>
     <w:sectPr>
       <w:pgSz w:w="11906" w:h="16838"/>
